--- a/rhe306-spring2014/documents/BiasWorksheet.docx
+++ b/rhe306-spring2014/documents/BiasWorksheet.docx
@@ -10,6 +10,8 @@
           <w:szCs w:val="22"/>
         </w:rPr>
       </w:pPr>
+      <w:bookmarkStart w:id="0" w:name="_GoBack"/>
+      <w:bookmarkEnd w:id="0"/>
       <w:r>
         <w:rPr>
           <w:rFonts w:ascii="Garamond" w:hAnsi="Garamond"/>
@@ -112,17 +114,7 @@
           <w:sz w:val="22"/>
           <w:szCs w:val="22"/>
         </w:rPr>
-        <w:t>In the U.S., there has been much debate over same-sex unions. Recently, the CEOs of large companies (including Starbucks and Chic-Fil-A) have made their positio</w:t>
-      </w:r>
-      <w:bookmarkStart w:id="0" w:name="_GoBack"/>
-      <w:bookmarkEnd w:id="0"/>
-      <w:r>
-        <w:rPr>
-          <w:rFonts w:ascii="Garamond" w:hAnsi="Garamond"/>
-          <w:sz w:val="22"/>
-          <w:szCs w:val="22"/>
-        </w:rPr>
-        <w:t>ns on the topic public, leading others to question the role businesses and business leaders should play in influencing public opinion and policy, and whether these CEOs’ statements are merely grabs for media attention and additional business.</w:t>
+        <w:t>In the U.S., there has been much debate over same-sex unions. Recently, the CEOs of large companies (including Starbucks and Chic-Fil-A) have made their positions on the topic public, leading others to question the role businesses and business leaders should play in influencing public opinion and policy, and whether these CEOs’ statements are merely grabs for media attention and additional business.</w:t>
       </w:r>
     </w:p>
     <w:p>
@@ -2729,24 +2721,28 @@
     <w:r>
       <w:rPr>
         <w:rStyle w:val="PageNumber"/>
+        <w:rFonts w:ascii="Garamond" w:hAnsi="Garamond"/>
       </w:rPr>
       <w:fldChar w:fldCharType="begin"/>
     </w:r>
     <w:r>
       <w:rPr>
         <w:rStyle w:val="PageNumber"/>
+        <w:rFonts w:ascii="Garamond" w:hAnsi="Garamond"/>
       </w:rPr>
       <w:instrText xml:space="preserve"> PAGE </w:instrText>
     </w:r>
     <w:r>
       <w:rPr>
         <w:rStyle w:val="PageNumber"/>
+        <w:rFonts w:ascii="Garamond" w:hAnsi="Garamond"/>
       </w:rPr>
       <w:fldChar w:fldCharType="separate"/>
     </w:r>
     <w:r>
       <w:rPr>
         <w:rStyle w:val="PageNumber"/>
+        <w:rFonts w:ascii="Garamond" w:hAnsi="Garamond"/>
         <w:noProof/>
       </w:rPr>
       <w:t>1</w:t>
@@ -2754,6 +2750,7 @@
     <w:r>
       <w:rPr>
         <w:rStyle w:val="PageNumber"/>
+        <w:rFonts w:ascii="Garamond" w:hAnsi="Garamond"/>
       </w:rPr>
       <w:fldChar w:fldCharType="end"/>
     </w:r>
@@ -3740,7 +3737,7 @@
 </file>
 
 <file path=customXml/itemProps1.xml><?xml version="1.0" encoding="utf-8"?>
-<ds:datastoreItem xmlns:ds="http://schemas.openxmlformats.org/officeDocument/2006/customXml" ds:itemID="{1C6F19E8-9E10-AD4B-9426-8FF71A2E52B5}">
+<ds:datastoreItem xmlns:ds="http://schemas.openxmlformats.org/officeDocument/2006/customXml" ds:itemID="{6219CAB1-0C20-FA4E-8C98-135C6E54E906}">
   <ds:schemaRefs>
     <ds:schemaRef ds:uri="http://schemas.openxmlformats.org/officeDocument/2006/bibliography"/>
   </ds:schemaRefs>
